--- a/templates/Bristol West Insurance PA.docx
+++ b/templates/Bristol West Insurance PA.docx
@@ -234,9 +234,10 @@
     <w:p>
       <w:pPr>
         <w:sectPr>
-          <w:type w:val="continuous"/>
+          <w:type w:val="nextPage"/>
           <w:pgSz w:w="12240" w:h="15840"/>
           <w:pgMar w:left="380" w:right="120" w:gutter="0" w:header="0" w:top="80" w:footer="0" w:bottom="280"/>
+          <w:pgNumType w:fmt="decimal"/>
           <w:cols w:num="2" w:equalWidth="false" w:sep="false">
             <w:col w:w="7295" w:space="1978"/>
             <w:col w:w="2466"/>
@@ -1347,42 +1348,6 @@
     </w:p>
     <w:p>
       <w:pPr>
-        <w:pStyle w:val="Normal"/>
-        <w:rPr/>
-      </w:pPr>
-      <w:r>
-        <w:rPr/>
-      </w:r>
-    </w:p>
-    <w:p>
-      <w:pPr>
-        <w:pStyle w:val="Normal"/>
-        <w:rPr/>
-      </w:pPr>
-      <w:r>
-        <w:rPr/>
-      </w:r>
-    </w:p>
-    <w:p>
-      <w:pPr>
-        <w:pStyle w:val="Normal"/>
-        <w:rPr/>
-      </w:pPr>
-      <w:r>
-        <w:rPr/>
-      </w:r>
-    </w:p>
-    <w:p>
-      <w:pPr>
-        <w:pStyle w:val="Normal"/>
-        <w:rPr/>
-      </w:pPr>
-      <w:r>
-        <w:rPr/>
-      </w:r>
-    </w:p>
-    <w:p>
-      <w:pPr>
         <w:sectPr>
           <w:type w:val="continuous"/>
           <w:pgSz w:w="12240" w:h="15840"/>
@@ -1441,9 +1406,9 @@
                             <a:avLst/>
                             <a:gdLst>
                               <a:gd name="textAreaLeft" fmla="*/ 0 w 4122000"/>
-                              <a:gd name="textAreaRight" fmla="*/ 4124160 w 4122000"/>
+                              <a:gd name="textAreaRight" fmla="*/ 4124520 w 4122000"/>
                               <a:gd name="textAreaTop" fmla="*/ 0 h 3843360"/>
-                              <a:gd name="textAreaBottom" fmla="*/ 3845520 h 3843360"/>
+                              <a:gd name="textAreaBottom" fmla="*/ 3845880 h 3843360"/>
                             </a:gdLst>
                             <a:ahLst/>
                             <a:rect l="textAreaLeft" t="textAreaTop" r="textAreaRight" b="textAreaBottom"/>
@@ -1516,7 +1481,7 @@
                         <pic:spPr>
                           <a:xfrm>
                             <a:off x="0" y="3267720"/>
-                            <a:ext cx="523800" cy="158040"/>
+                            <a:ext cx="523080" cy="158040"/>
                           </a:xfrm>
                           <a:prstGeom prst="rect">
                             <a:avLst/>
@@ -1554,7 +1519,7 @@
                   <v:path o:extrusionok="f" gradientshapeok="t" o:connecttype="rect"/>
                   <o:lock v:ext="edit" aspectratio="t"/>
                 </v:shapetype>
-                <v:shape id="shape_0" ID="Picture 3" stroked="f" o:allowincell="f" style="position:absolute;left:518;top:5299;width:824;height:248;mso-wrap-style:none;v-text-anchor:middle;mso-position-horizontal-relative:page" type="_x0000_t75">
+                <v:shape id="shape_0" ID="Picture 3" stroked="f" o:allowincell="f" style="position:absolute;left:518;top:5299;width:823;height:248;mso-wrap-style:none;v-text-anchor:middle;mso-position-horizontal-relative:page" type="_x0000_t75">
                   <v:imagedata r:id="rId4" o:detectmouseclick="t"/>
                   <v:stroke color="#3465a4" joinstyle="round" endcap="flat"/>
                   <w10:wrap type="none"/>
@@ -5265,8 +5230,8 @@
           <w:pgMar w:left="380" w:right="120" w:gutter="0" w:header="0" w:top="80" w:footer="0" w:bottom="280"/>
           <w:cols w:num="3" w:equalWidth="false" w:sep="false">
             <w:col w:w="2813" w:space="320"/>
-            <w:col w:w="1481" w:space="1326"/>
-            <w:col w:w="5799"/>
+            <w:col w:w="1480" w:space="1326"/>
+            <w:col w:w="5800"/>
           </w:cols>
           <w:formProt w:val="false"/>
           <w:textDirection w:val="lrTb"/>

--- a/templates/Bristol West Insurance PA.docx
+++ b/templates/Bristol West Insurance PA.docx
@@ -234,10 +234,9 @@
     <w:p>
       <w:pPr>
         <w:sectPr>
-          <w:type w:val="nextPage"/>
+          <w:type w:val="continuous"/>
           <w:pgSz w:w="12240" w:h="15840"/>
           <w:pgMar w:left="380" w:right="120" w:gutter="0" w:header="0" w:top="80" w:footer="0" w:bottom="280"/>
-          <w:pgNumType w:fmt="decimal"/>
           <w:cols w:num="2" w:equalWidth="false" w:sep="false">
             <w:col w:w="7295" w:space="1978"/>
             <w:col w:w="2466"/>
@@ -525,7 +524,17 @@
                 <w:szCs w:val="22"/>
                 <w:lang w:val="en-US" w:eastAsia="en-US" w:bidi="en-US"/>
               </w:rPr>
-              <w:t xml:space="preserve">                </w:t>
+              <w:t xml:space="preserve">                 </w:t>
+            </w:r>
+            <w:r>
+              <w:rPr>
+                <w:rFonts w:ascii="Times New Roman" w:hAnsi="Times New Roman"/>
+                <w:kern w:val="0"/>
+                <w:sz w:val="14"/>
+                <w:szCs w:val="22"/>
+                <w:lang w:val="en-US" w:eastAsia="en-US" w:bidi="en-US"/>
+              </w:rPr>
+              <w:t>03/12/2023</w:t>
             </w:r>
             <w:r>
               <w:rPr>
@@ -535,7 +544,7 @@
                 <w:szCs w:val="22"/>
                 <w:lang w:val="en-US" w:eastAsia="en-US" w:bidi="ar-SA"/>
               </w:rPr>
-              <w:t>10/12/2022 10:30 AM            04/12/2023 12:01 AM</w:t>
+              <w:t xml:space="preserve">                               09/11/2023</w:t>
               <w:tab/>
             </w:r>
             <w:r>
@@ -1126,123 +1135,67 @@
               <w:jc w:val="left"/>
               <w:rPr>
                 <w:b/>
+                <w:bCs/>
                 <w:sz w:val="16"/>
+                <w:szCs w:val="16"/>
               </w:rPr>
             </w:pPr>
             <w:r>
               <w:rPr>
                 <w:b/>
+                <w:bCs/>
+                <w:sz w:val="16"/>
+                <w:szCs w:val="16"/>
+              </w:rPr>
+              <w:t>BRISTOL WEST INSURANCE COMPANY</w:t>
+            </w:r>
+          </w:p>
+          <w:p>
+            <w:pPr>
+              <w:pStyle w:val="TextBody"/>
+              <w:widowControl w:val="false"/>
+              <w:tabs>
+                <w:tab w:val="clear" w:pos="720"/>
+                <w:tab w:val="left" w:pos="5967" w:leader="none"/>
+              </w:tabs>
+              <w:spacing w:beforeAutospacing="0" w:before="64" w:afterAutospacing="0" w:after="0"/>
+              <w:ind w:left="3808" w:right="38" w:hanging="0"/>
+              <w:rPr/>
+            </w:pPr>
+            <w:r>
+              <w:rPr>
+                <w:b/>
+                <w:spacing w:val="1"/>
                 <w:kern w:val="0"/>
                 <w:sz w:val="16"/>
                 <w:szCs w:val="22"/>
                 <w:lang w:val="en-US" w:eastAsia="en-US" w:bidi="ar-SA"/>
               </w:rPr>
-              <w:t>CHOICE</w:t>
+              <w:t xml:space="preserve">2000 Park Ln Dr #350, Pittsburgh, PA 15275 </w:t>
             </w:r>
+          </w:p>
+          <w:p>
+            <w:pPr>
+              <w:pStyle w:val="TextBody"/>
+              <w:widowControl w:val="false"/>
+              <w:tabs>
+                <w:tab w:val="clear" w:pos="720"/>
+                <w:tab w:val="left" w:pos="5967" w:leader="none"/>
+              </w:tabs>
+              <w:spacing w:beforeAutospacing="0" w:before="64" w:afterAutospacing="0" w:after="0"/>
+              <w:ind w:left="3808" w:right="38" w:hanging="0"/>
+              <w:rPr/>
+            </w:pPr>
             <w:r>
               <w:rPr>
                 <w:b/>
-                <w:spacing w:val="-11"/>
+                <w:spacing w:val="1"/>
                 <w:kern w:val="0"/>
                 <w:sz w:val="16"/>
                 <w:szCs w:val="22"/>
                 <w:lang w:val="en-US" w:eastAsia="en-US" w:bidi="ar-SA"/>
               </w:rPr>
-              <w:t xml:space="preserve"> </w:t>
-            </w:r>
-            <w:r>
-              <w:rPr>
-                <w:b/>
-                <w:kern w:val="0"/>
-                <w:sz w:val="16"/>
-                <w:szCs w:val="22"/>
-                <w:lang w:val="en-US" w:eastAsia="en-US" w:bidi="ar-SA"/>
-              </w:rPr>
-              <w:t>INSURANCE</w:t>
-            </w:r>
-            <w:r>
-              <w:rPr>
-                <w:b/>
-                <w:spacing w:val="-6"/>
-                <w:kern w:val="0"/>
-                <w:sz w:val="16"/>
-                <w:szCs w:val="22"/>
-                <w:lang w:val="en-US" w:eastAsia="en-US" w:bidi="ar-SA"/>
-              </w:rPr>
-              <w:t xml:space="preserve"> </w:t>
-            </w:r>
-            <w:r>
-              <w:rPr>
-                <w:b/>
-                <w:kern w:val="0"/>
-                <w:sz w:val="16"/>
-                <w:szCs w:val="22"/>
-                <w:lang w:val="en-US" w:eastAsia="en-US" w:bidi="ar-SA"/>
-              </w:rPr>
-              <w:t>AGENCY</w:t>
-            </w:r>
-            <w:r>
-              <w:rPr>
-                <w:b/>
-                <w:spacing w:val="-42"/>
-                <w:kern w:val="0"/>
-                <w:sz w:val="16"/>
-                <w:szCs w:val="22"/>
-                <w:lang w:val="en-US" w:eastAsia="en-US" w:bidi="ar-SA"/>
-              </w:rPr>
-              <w:t xml:space="preserve"> </w:t>
-            </w:r>
-            <w:r>
-              <w:rPr>
-                <w:b/>
-                <w:kern w:val="0"/>
-                <w:sz w:val="16"/>
-                <w:szCs w:val="22"/>
-                <w:lang w:val="en-US" w:eastAsia="en-US" w:bidi="ar-SA"/>
-              </w:rPr>
-              <w:t>1601</w:t>
-            </w:r>
-            <w:r>
-              <w:rPr>
-                <w:b/>
-                <w:spacing w:val="-1"/>
-                <w:kern w:val="0"/>
-                <w:sz w:val="16"/>
-                <w:szCs w:val="22"/>
-                <w:lang w:val="en-US" w:eastAsia="en-US" w:bidi="ar-SA"/>
-              </w:rPr>
-              <w:t xml:space="preserve"> </w:t>
-            </w:r>
-            <w:r>
-              <w:rPr>
-                <w:b/>
-                <w:kern w:val="0"/>
-                <w:sz w:val="16"/>
-                <w:szCs w:val="22"/>
-                <w:lang w:val="en-US" w:eastAsia="en-US" w:bidi="ar-SA"/>
-              </w:rPr>
-              <w:t>S</w:t>
-            </w:r>
-            <w:r>
-              <w:rPr>
-                <w:b/>
-                <w:spacing w:val="2"/>
-                <w:kern w:val="0"/>
-                <w:sz w:val="16"/>
-                <w:szCs w:val="22"/>
-                <w:lang w:val="en-US" w:eastAsia="en-US" w:bidi="ar-SA"/>
-              </w:rPr>
-              <w:t xml:space="preserve"> </w:t>
-            </w:r>
-            <w:r>
-              <w:rPr>
-                <w:b/>
-                <w:kern w:val="0"/>
-                <w:sz w:val="16"/>
-                <w:szCs w:val="22"/>
-                <w:lang w:val="en-US" w:eastAsia="en-US" w:bidi="ar-SA"/>
-              </w:rPr>
-              <w:t>LA</w:t>
+              <w:t>Phone:</w:t>
             </w:r>
             <w:r>
               <w:rPr>
@@ -1258,80 +1211,26 @@
             <w:r>
               <w:rPr>
                 <w:b/>
-                <w:kern w:val="0"/>
-                <w:sz w:val="16"/>
-                <w:szCs w:val="22"/>
-                <w:lang w:val="en-US" w:eastAsia="en-US" w:bidi="ar-SA"/>
-              </w:rPr>
-              <w:t>BREA AVE</w:t>
-            </w:r>
-          </w:p>
-          <w:p>
-            <w:pPr>
-              <w:pStyle w:val="TableParagraph"/>
-              <w:keepNext w:val="false"/>
-              <w:keepLines w:val="false"/>
-              <w:widowControl w:val="false"/>
-              <w:suppressAutoHyphens w:val="true"/>
-              <w:spacing w:lineRule="exact" w:line="183" w:beforeAutospacing="0" w:before="0" w:afterAutospacing="0" w:after="0"/>
-              <w:ind w:left="3607" w:right="0" w:hanging="0"/>
-              <w:jc w:val="left"/>
-              <w:rPr>
-                <w:b/>
-                <w:sz w:val="16"/>
-              </w:rPr>
-            </w:pPr>
-            <w:r>
-              <w:rPr>
-                <w:b/>
-                <w:kern w:val="0"/>
-                <w:sz w:val="16"/>
-                <w:szCs w:val="22"/>
-                <w:lang w:val="en-US" w:eastAsia="en-US" w:bidi="ar-SA"/>
-              </w:rPr>
-              <w:t>LOS ANGELES,</w:t>
-            </w:r>
-            <w:r>
-              <w:rPr>
-                <w:b/>
                 <w:spacing w:val="1"/>
                 <w:kern w:val="0"/>
                 <w:sz w:val="16"/>
                 <w:szCs w:val="22"/>
                 <w:lang w:val="en-US" w:eastAsia="en-US" w:bidi="ar-SA"/>
               </w:rPr>
-              <w:t xml:space="preserve"> </w:t>
+              <w:t>(818) 848-1346</w:t>
+              <w:tab/>
             </w:r>
             <w:r>
               <w:rPr>
                 <w:b/>
+                <w:spacing w:val="1"/>
+                <w:w w:val="95"/>
                 <w:kern w:val="0"/>
                 <w:sz w:val="16"/>
                 <w:szCs w:val="22"/>
                 <w:lang w:val="en-US" w:eastAsia="en-US" w:bidi="ar-SA"/>
               </w:rPr>
-              <w:t>CA</w:t>
-            </w:r>
-            <w:r>
-              <w:rPr>
-                <w:b/>
-                <w:spacing w:val="-8"/>
-                <w:kern w:val="0"/>
-                <w:sz w:val="16"/>
-                <w:szCs w:val="22"/>
-                <w:lang w:val="en-US" w:eastAsia="en-US" w:bidi="ar-SA"/>
-              </w:rPr>
-              <w:t xml:space="preserve"> </w:t>
-            </w:r>
-            <w:r>
-              <w:rPr>
-                <w:b/>
-                <w:kern w:val="0"/>
-                <w:sz w:val="16"/>
-                <w:szCs w:val="22"/>
-                <w:lang w:val="en-US" w:eastAsia="en-US" w:bidi="ar-SA"/>
-              </w:rPr>
-              <w:t>90019</w:t>
+              <w:t>Fax: 424-299-7505</w:t>
             </w:r>
           </w:p>
         </w:tc>
@@ -1406,9 +1305,9 @@
                             <a:avLst/>
                             <a:gdLst>
                               <a:gd name="textAreaLeft" fmla="*/ 0 w 4122000"/>
-                              <a:gd name="textAreaRight" fmla="*/ 4124520 w 4122000"/>
+                              <a:gd name="textAreaRight" fmla="*/ 4125600 w 4122000"/>
                               <a:gd name="textAreaTop" fmla="*/ 0 h 3843360"/>
-                              <a:gd name="textAreaBottom" fmla="*/ 3845880 h 3843360"/>
+                              <a:gd name="textAreaBottom" fmla="*/ 3846960 h 3843360"/>
                             </a:gdLst>
                             <a:ahLst/>
                             <a:rect l="textAreaLeft" t="textAreaTop" r="textAreaRight" b="textAreaBottom"/>
@@ -1481,7 +1380,7 @@
                         <pic:spPr>
                           <a:xfrm>
                             <a:off x="0" y="3267720"/>
-                            <a:ext cx="523080" cy="158040"/>
+                            <a:ext cx="521280" cy="158040"/>
                           </a:xfrm>
                           <a:prstGeom prst="rect">
                             <a:avLst/>
@@ -1519,7 +1418,7 @@
                   <v:path o:extrusionok="f" gradientshapeok="t" o:connecttype="rect"/>
                   <o:lock v:ext="edit" aspectratio="t"/>
                 </v:shapetype>
-                <v:shape id="shape_0" ID="Picture 3" stroked="f" o:allowincell="f" style="position:absolute;left:518;top:5299;width:823;height:248;mso-wrap-style:none;v-text-anchor:middle;mso-position-horizontal-relative:page" type="_x0000_t75">
+                <v:shape id="shape_0" ID="Picture 3" stroked="f" o:allowincell="f" style="position:absolute;left:518;top:5299;width:820;height:248;mso-wrap-style:none;v-text-anchor:middle;mso-position-horizontal-relative:page" type="_x0000_t75">
                   <v:imagedata r:id="rId4" o:detectmouseclick="t"/>
                   <v:stroke color="#3465a4" joinstyle="round" endcap="flat"/>
                   <w10:wrap type="none"/>
@@ -1599,84 +1498,17 @@
       <w:r>
         <w:rPr>
           <w:b/>
-          <w:sz w:val="16"/>
-        </w:rPr>
-        <w:t>2123</w:t>
-      </w:r>
-      <w:r>
-        <w:rPr>
-          <w:b/>
-          <w:spacing w:val="-3"/>
-          <w:sz w:val="16"/>
-        </w:rPr>
-        <w:t xml:space="preserve"> </w:t>
-      </w:r>
-      <w:r>
-        <w:rPr>
-          <w:b/>
-          <w:sz w:val="16"/>
-        </w:rPr>
-        <w:t>N.</w:t>
-      </w:r>
-      <w:r>
-        <w:rPr>
-          <w:b/>
-          <w:spacing w:val="-2"/>
-          <w:sz w:val="16"/>
-        </w:rPr>
-        <w:t xml:space="preserve"> </w:t>
-      </w:r>
-      <w:r>
-        <w:rPr>
-          <w:b/>
-          <w:sz w:val="16"/>
-        </w:rPr>
-        <w:t>Glenoaks</w:t>
-      </w:r>
-      <w:r>
-        <w:rPr>
-          <w:b/>
-          <w:spacing w:val="-3"/>
-          <w:sz w:val="16"/>
-        </w:rPr>
-        <w:t xml:space="preserve"> </w:t>
-      </w:r>
-      <w:r>
-        <w:rPr>
-          <w:b/>
-          <w:sz w:val="16"/>
-        </w:rPr>
-        <w:t>Blvd,</w:t>
-      </w:r>
-      <w:r>
-        <w:rPr>
-          <w:b/>
           <w:spacing w:val="1"/>
           <w:sz w:val="16"/>
         </w:rPr>
-        <w:t xml:space="preserve"> </w:t>
-      </w:r>
-      <w:r>
-        <w:rPr>
-          <w:b/>
-          <w:sz w:val="16"/>
-        </w:rPr>
-        <w:t>Burbank,</w:t>
-      </w:r>
-      <w:r>
-        <w:rPr>
-          <w:b/>
-          <w:spacing w:val="-1"/>
-          <w:sz w:val="16"/>
-        </w:rPr>
-        <w:t xml:space="preserve"> </w:t>
-      </w:r>
-      <w:r>
-        <w:rPr>
-          <w:b/>
-          <w:sz w:val="16"/>
-        </w:rPr>
-        <w:t xml:space="preserve">CA                                                        </w:t>
+        <w:t>2000 Park Ln Dr #350, Pittsburgh, PA</w:t>
+      </w:r>
+      <w:r>
+        <w:rPr>
+          <w:b/>
+          <w:sz w:val="16"/>
+        </w:rPr>
+        <w:t xml:space="preserve">                                                        </w:t>
       </w:r>
     </w:p>
     <w:p>
@@ -1687,9 +1519,17 @@
       <w:r>
         <w:rPr>
           <w:b/>
-          <w:sz w:val="16"/>
-        </w:rPr>
-        <w:t>91504 Phone:</w:t>
+          <w:spacing w:val="1"/>
+          <w:sz w:val="16"/>
+        </w:rPr>
+        <w:t>15275</w:t>
+      </w:r>
+      <w:r>
+        <w:rPr>
+          <w:b/>
+          <w:sz w:val="16"/>
+        </w:rPr>
+        <w:t xml:space="preserve"> Phone:</w:t>
       </w:r>
       <w:r>
         <w:rPr>
@@ -1786,7 +1626,7 @@
         <w:rPr>
           <w:spacing w:val="-1"/>
         </w:rPr>
-        <w:t>CALIFORNIA</w:t>
+        <w:t>PENNSYLVANIA</w:t>
       </w:r>
       <w:r>
         <w:rPr>
@@ -1896,73 +1736,49 @@
           <w:sz w:val="16"/>
         </w:rPr>
         <w:t>CAP1342659</w:t>
+      </w:r>
+      <w:r>
+        <w:rPr>
+          <w:b/>
+          <w:spacing w:val="-8"/>
+          <w:sz w:val="16"/>
+        </w:rPr>
         <w:tab/>
-        <w:t>01/13/2023</w:t>
-      </w:r>
-      <w:r>
-        <w:rPr>
-          <w:b/>
-          <w:spacing w:val="36"/>
-          <w:sz w:val="16"/>
-        </w:rPr>
-        <w:t xml:space="preserve"> </w:t>
-      </w:r>
-      <w:r>
-        <w:rPr>
+      </w:r>
+      <w:r>
+        <w:rPr>
+          <w:b/>
+          <w:spacing w:val="-2"/>
+          <w:position w:val="1"/>
           <w:sz w:val="14"/>
         </w:rPr>
-        <w:t>02:10</w:t>
-      </w:r>
-      <w:r>
-        <w:rPr>
-          <w:spacing w:val="-4"/>
+        <w:t xml:space="preserve">            </w:t>
+      </w:r>
+      <w:r>
+        <w:rPr>
+          <w:rFonts w:ascii="Times New Roman" w:hAnsi="Times New Roman"/>
+          <w:b/>
+          <w:spacing w:val="-2"/>
+          <w:kern w:val="0"/>
+          <w:position w:val="1"/>
           <w:sz w:val="14"/>
-        </w:rPr>
-        <w:t xml:space="preserve"> </w:t>
-      </w:r>
-      <w:r>
-        <w:rPr>
+          <w:szCs w:val="22"/>
+          <w:lang w:val="en-US" w:eastAsia="en-US" w:bidi="en-US"/>
+        </w:rPr>
+        <w:t>03/12/2023</w:t>
+      </w:r>
+      <w:r>
+        <w:rPr>
+          <w:rFonts w:ascii="Times New Roman" w:hAnsi="Times New Roman"/>
+          <w:b/>
+          <w:spacing w:val="-2"/>
+          <w:kern w:val="0"/>
+          <w:position w:val="1"/>
           <w:sz w:val="14"/>
-        </w:rPr>
-        <w:t>PM</w:t>
-        <w:tab/>
-      </w:r>
-      <w:r>
-        <w:rPr>
-          <w:b/>
-          <w:spacing w:val="-2"/>
-          <w:sz w:val="16"/>
-        </w:rPr>
-        <w:t>07/13/2023</w:t>
-      </w:r>
-      <w:r>
-        <w:rPr>
-          <w:b/>
-          <w:spacing w:val="-9"/>
-          <w:sz w:val="16"/>
-        </w:rPr>
-        <w:t xml:space="preserve"> </w:t>
-      </w:r>
-      <w:r>
-        <w:rPr>
-          <w:spacing w:val="-2"/>
-          <w:sz w:val="14"/>
-        </w:rPr>
-        <w:t>12:01</w:t>
-      </w:r>
-      <w:r>
-        <w:rPr>
-          <w:spacing w:val="-8"/>
-          <w:sz w:val="14"/>
-        </w:rPr>
-        <w:t xml:space="preserve"> </w:t>
-      </w:r>
-      <w:r>
-        <w:rPr>
-          <w:spacing w:val="-2"/>
-          <w:sz w:val="14"/>
-        </w:rPr>
-        <w:t>AM</w:t>
+          <w:szCs w:val="22"/>
+          <w:lang w:val="en-US" w:eastAsia="en-US" w:bidi="ar-SA"/>
+        </w:rPr>
+        <w:t xml:space="preserve">                                       09/11/2023</w:t>
       </w:r>
     </w:p>
     <w:p>
@@ -2373,34 +2189,13 @@
       <w:r>
         <w:rPr>
           <w:rFonts w:ascii="Arial" w:hAnsi="Arial"/>
-        </w:rPr>
-        <w:t>CHOICE</w:t>
-      </w:r>
-      <w:r>
-        <w:rPr>
-          <w:rFonts w:ascii="Arial" w:hAnsi="Arial"/>
-          <w:spacing w:val="28"/>
-        </w:rPr>
-        <w:t xml:space="preserve"> </w:t>
-      </w:r>
-      <w:r>
-        <w:rPr>
-          <w:rFonts w:ascii="Arial" w:hAnsi="Arial"/>
-        </w:rPr>
-        <w:t>INSURANCE</w:t>
-      </w:r>
-      <w:r>
-        <w:rPr>
-          <w:rFonts w:ascii="Arial" w:hAnsi="Arial"/>
-          <w:spacing w:val="-42"/>
-        </w:rPr>
-        <w:t xml:space="preserve"> </w:t>
-      </w:r>
-      <w:r>
-        <w:rPr>
-          <w:rFonts w:ascii="Arial" w:hAnsi="Arial"/>
-        </w:rPr>
-        <w:t>AGENCY</w:t>
+          <w:b/>
+          <w:bCs/>
+          <w:spacing w:val="-10"/>
+          <w:sz w:val="16"/>
+          <w:szCs w:val="16"/>
+        </w:rPr>
+        <w:t>BRISTOL WEST INSURANCE COMPANY</w:t>
       </w:r>
     </w:p>
     <w:p>
@@ -3770,8 +3565,16 @@
         <w:t xml:space="preserve">                         </w:t>
       </w:r>
       <w:r>
-        <w:rPr/>
-        <w:t xml:space="preserve">2123 N. Glenoaks Blvd, Burbank, CA                                                                                                </w:t>
+        <w:rPr>
+          <w:b/>
+          <w:spacing w:val="1"/>
+          <w:sz w:val="16"/>
+        </w:rPr>
+        <w:t>2000 Park Ln Dr #350, Pittsburgh, PA</w:t>
+      </w:r>
+      <w:r>
+        <w:rPr/>
+        <w:t xml:space="preserve">                                                                                                </w:t>
       </w:r>
       <w:r>
         <w:rPr>
@@ -3784,8 +3587,12 @@
         <w:t xml:space="preserve">                       </w:t>
       </w:r>
       <w:r>
-        <w:rPr/>
-        <w:t>91504</w:t>
+        <w:rPr>
+          <w:b/>
+          <w:spacing w:val="1"/>
+          <w:sz w:val="16"/>
+        </w:rPr>
+        <w:t>15275</w:t>
       </w:r>
       <w:r>
         <w:rPr>
@@ -3824,7 +3631,7 @@
           <w:spacing w:val="-1"/>
           <w:sz w:val="16"/>
         </w:rPr>
-        <w:t>CALIFORNIA</w:t>
+        <w:t>PENNSYLVANIA</w:t>
       </w:r>
       <w:r>
         <w:rPr>
@@ -3947,84 +3754,37 @@
       <w:r>
         <w:rPr>
           <w:b/>
-          <w:position w:val="1"/>
-          <w:sz w:val="16"/>
-        </w:rPr>
-        <w:t>01/13/2023</w:t>
-      </w:r>
-      <w:r>
-        <w:rPr>
-          <w:b/>
-          <w:spacing w:val="36"/>
-          <w:position w:val="1"/>
-          <w:sz w:val="16"/>
-        </w:rPr>
-        <w:t xml:space="preserve"> </w:t>
-      </w:r>
-      <w:r>
-        <w:rPr>
-          <w:position w:val="1"/>
-          <w:sz w:val="14"/>
-        </w:rPr>
-        <w:t>02:10</w:t>
-      </w:r>
-      <w:r>
-        <w:rPr>
-          <w:spacing w:val="-4"/>
-          <w:position w:val="1"/>
-          <w:sz w:val="14"/>
-        </w:rPr>
-        <w:t xml:space="preserve"> </w:t>
-      </w:r>
-      <w:r>
-        <w:rPr>
-          <w:position w:val="1"/>
-          <w:sz w:val="14"/>
-        </w:rPr>
-        <w:t>PM</w:t>
-        <w:tab/>
-      </w:r>
-      <w:r>
-        <w:rPr>
-          <w:b/>
-          <w:spacing w:val="-2"/>
-          <w:position w:val="1"/>
-          <w:sz w:val="16"/>
-        </w:rPr>
-        <w:t>07/23/2023</w:t>
-      </w:r>
-      <w:r>
-        <w:rPr>
-          <w:b/>
-          <w:spacing w:val="-9"/>
-          <w:position w:val="1"/>
-          <w:sz w:val="16"/>
-        </w:rPr>
-        <w:t xml:space="preserve"> </w:t>
-      </w:r>
-      <w:r>
-        <w:rPr>
           <w:spacing w:val="-2"/>
           <w:position w:val="1"/>
           <w:sz w:val="14"/>
         </w:rPr>
-        <w:t>12:01</w:t>
-      </w:r>
-      <w:r>
-        <w:rPr>
-          <w:spacing w:val="-7"/>
+        <w:t xml:space="preserve">            </w:t>
+      </w:r>
+      <w:r>
+        <w:rPr>
+          <w:rFonts w:ascii="Times New Roman" w:hAnsi="Times New Roman"/>
+          <w:b/>
+          <w:spacing w:val="-2"/>
+          <w:kern w:val="0"/>
           <w:position w:val="1"/>
           <w:sz w:val="14"/>
-        </w:rPr>
-        <w:t xml:space="preserve"> </w:t>
-      </w:r>
-      <w:r>
-        <w:rPr>
+          <w:szCs w:val="22"/>
+          <w:lang w:val="en-US" w:eastAsia="en-US" w:bidi="en-US"/>
+        </w:rPr>
+        <w:t>03/12/2023</w:t>
+      </w:r>
+      <w:r>
+        <w:rPr>
+          <w:rFonts w:ascii="Times New Roman" w:hAnsi="Times New Roman"/>
+          <w:b/>
           <w:spacing w:val="-2"/>
+          <w:kern w:val="0"/>
           <w:position w:val="1"/>
           <w:sz w:val="14"/>
-        </w:rPr>
-        <w:t>AM</w:t>
+          <w:szCs w:val="22"/>
+          <w:lang w:val="en-US" w:eastAsia="en-US" w:bidi="ar-SA"/>
+        </w:rPr>
+        <w:t xml:space="preserve">                                       09/11/2023</w:t>
       </w:r>
     </w:p>
     <w:p>
@@ -4481,34 +4241,13 @@
       <w:r>
         <w:rPr>
           <w:rFonts w:ascii="Arial" w:hAnsi="Arial"/>
-        </w:rPr>
-        <w:t>CHOICE</w:t>
-      </w:r>
-      <w:r>
-        <w:rPr>
-          <w:rFonts w:ascii="Arial" w:hAnsi="Arial"/>
-          <w:spacing w:val="23"/>
-        </w:rPr>
-        <w:t xml:space="preserve"> </w:t>
-      </w:r>
-      <w:r>
-        <w:rPr>
-          <w:rFonts w:ascii="Arial" w:hAnsi="Arial"/>
-        </w:rPr>
-        <w:t>INSURANCE</w:t>
-      </w:r>
-      <w:r>
-        <w:rPr>
-          <w:rFonts w:ascii="Arial" w:hAnsi="Arial"/>
-          <w:spacing w:val="-42"/>
-        </w:rPr>
-        <w:t xml:space="preserve"> </w:t>
-      </w:r>
-      <w:r>
-        <w:rPr>
-          <w:rFonts w:ascii="Arial" w:hAnsi="Arial"/>
-        </w:rPr>
-        <w:t>AGENCY</w:t>
+          <w:b/>
+          <w:bCs/>
+          <w:spacing w:val="-11"/>
+          <w:sz w:val="16"/>
+          <w:szCs w:val="16"/>
+        </w:rPr>
+        <w:t>BRISTOL WEST INSURANCE COMPANY</w:t>
       </w:r>
     </w:p>
     <w:p>
@@ -4576,7 +4315,7 @@
                                 <w:color w:val="000000"/>
                                 <w:sz w:val="16"/>
                               </w:rPr>
-                              <w:t>{{NAME}}</w:t>
+                              <w:t>{{name}}</w:t>
                             </w:r>
                           </w:p>
                         </w:txbxContent>
@@ -4613,7 +4352,7 @@
                           <w:color w:val="000000"/>
                           <w:sz w:val="16"/>
                         </w:rPr>
-                        <w:t>{{NAME}}</w:t>
+                        <w:t>{{name}}</w:t>
                       </w:r>
                     </w:p>
                   </w:txbxContent>
@@ -5230,8 +4969,8 @@
           <w:pgMar w:left="380" w:right="120" w:gutter="0" w:header="0" w:top="80" w:footer="0" w:bottom="280"/>
           <w:cols w:num="3" w:equalWidth="false" w:sep="false">
             <w:col w:w="2813" w:space="320"/>
-            <w:col w:w="1480" w:space="1326"/>
-            <w:col w:w="5800"/>
+            <w:col w:w="1477" w:space="1326"/>
+            <w:col w:w="5802"/>
           </w:cols>
           <w:formProt w:val="false"/>
           <w:textDirection w:val="lrTb"/>
